--- a/2024-01-11-sql-design-select/docs/database.docx
+++ b/2024-01-11-sql-design-select/docs/database.docx
@@ -31,7 +31,6 @@
       <w:pPr>
         <w:bidi/>
         <w:rPr>
-          <w:rFonts w:hint="cs"/>
           <w:sz w:val="28"/>
           <w:szCs w:val="28"/>
           <w:rtl/>
@@ -70,7 +69,6 @@
       <w:pPr>
         <w:bidi/>
         <w:rPr>
-          <w:rFonts w:hint="cs"/>
           <w:sz w:val="28"/>
           <w:szCs w:val="28"/>
           <w:rtl/>
@@ -107,7 +105,6 @@
       <w:pPr>
         <w:bidi/>
         <w:rPr>
-          <w:rFonts w:hint="cs"/>
           <w:sz w:val="28"/>
           <w:szCs w:val="28"/>
           <w:rtl/>
@@ -127,7 +124,6 @@
       <w:pPr>
         <w:bidi/>
         <w:rPr>
-          <w:rFonts w:hint="cs"/>
           <w:sz w:val="28"/>
           <w:szCs w:val="28"/>
           <w:rtl/>
@@ -186,7 +182,6 @@
       <w:pPr>
         <w:bidi/>
         <w:rPr>
-          <w:rFonts w:hint="cs"/>
           <w:sz w:val="28"/>
           <w:szCs w:val="28"/>
           <w:rtl/>
@@ -286,7 +281,6 @@
       <w:pPr>
         <w:bidi/>
         <w:rPr>
-          <w:rFonts w:hint="cs"/>
           <w:sz w:val="28"/>
           <w:szCs w:val="28"/>
           <w:rtl/>
@@ -415,7 +409,6 @@
       <w:pPr>
         <w:bidi/>
         <w:rPr>
-          <w:rFonts w:hint="cs"/>
           <w:sz w:val="28"/>
           <w:szCs w:val="28"/>
           <w:rtl/>
@@ -435,7 +428,6 @@
       <w:pPr>
         <w:bidi/>
         <w:rPr>
-          <w:rFonts w:hint="cs"/>
           <w:sz w:val="28"/>
           <w:szCs w:val="28"/>
           <w:rtl/>
@@ -546,7 +538,6 @@
       <w:pPr>
         <w:bidi/>
         <w:rPr>
-          <w:rFonts w:hint="cs"/>
           <w:sz w:val="28"/>
           <w:szCs w:val="28"/>
           <w:rtl/>
@@ -805,7 +796,6 @@
       <w:pPr>
         <w:bidi/>
         <w:rPr>
-          <w:rFonts w:hint="cs"/>
           <w:sz w:val="28"/>
           <w:szCs w:val="28"/>
           <w:rtl/>
@@ -1013,7 +1003,6 @@
       <w:pPr>
         <w:bidi/>
         <w:rPr>
-          <w:rFonts w:hint="cs"/>
           <w:sz w:val="28"/>
           <w:szCs w:val="28"/>
           <w:rtl/>
@@ -1049,7 +1038,6 @@
       <w:pPr>
         <w:bidi/>
         <w:rPr>
-          <w:rFonts w:hint="cs"/>
           <w:sz w:val="28"/>
           <w:szCs w:val="28"/>
           <w:rtl/>
@@ -1191,7 +1179,6 @@
       <w:pPr>
         <w:bidi/>
         <w:rPr>
-          <w:rFonts w:hint="cs"/>
           <w:sz w:val="28"/>
           <w:szCs w:val="28"/>
           <w:rtl/>
@@ -1411,7 +1398,6 @@
       <w:pPr>
         <w:bidi/>
         <w:rPr>
-          <w:rFonts w:hint="cs"/>
           <w:sz w:val="28"/>
           <w:szCs w:val="28"/>
           <w:rtl/>
@@ -1888,29 +1874,26 @@
         <w:pStyle w:val="a3"/>
         <w:bidi/>
         <w:rPr>
-          <w:rFonts w:hint="cs"/>
-          <w:sz w:val="28"/>
-          <w:szCs w:val="28"/>
-          <w:rtl/>
-        </w:rPr>
-      </w:pPr>
-    </w:p>
-    <w:p>
-      <w:pPr>
-        <w:bidi/>
-        <w:rPr>
-          <w:rFonts w:hint="cs"/>
-          <w:sz w:val="28"/>
-          <w:szCs w:val="28"/>
-          <w:rtl/>
-        </w:rPr>
-      </w:pPr>
-    </w:p>
-    <w:p>
-      <w:pPr>
-        <w:bidi/>
-        <w:rPr>
-          <w:rFonts w:hint="cs"/>
+          <w:sz w:val="28"/>
+          <w:szCs w:val="28"/>
+          <w:rtl/>
+        </w:rPr>
+      </w:pPr>
+    </w:p>
+    <w:p>
+      <w:pPr>
+        <w:bidi/>
+        <w:rPr>
+          <w:sz w:val="28"/>
+          <w:szCs w:val="28"/>
+          <w:rtl/>
+        </w:rPr>
+      </w:pPr>
+    </w:p>
+    <w:p>
+      <w:pPr>
+        <w:bidi/>
+        <w:rPr>
           <w:sz w:val="28"/>
           <w:szCs w:val="28"/>
           <w:rtl/>
@@ -2051,7 +2034,6 @@
       <w:pPr>
         <w:bidi/>
         <w:rPr>
-          <w:rFonts w:hint="cs"/>
           <w:sz w:val="28"/>
           <w:szCs w:val="28"/>
           <w:rtl/>
@@ -2120,18 +2102,16 @@
       <w:pPr>
         <w:bidi/>
         <w:rPr>
-          <w:rFonts w:hint="cs"/>
-          <w:sz w:val="28"/>
-          <w:szCs w:val="28"/>
-          <w:rtl/>
-        </w:rPr>
-      </w:pPr>
-    </w:p>
-    <w:p>
-      <w:pPr>
-        <w:bidi/>
-        <w:rPr>
-          <w:rFonts w:hint="cs"/>
+          <w:sz w:val="28"/>
+          <w:szCs w:val="28"/>
+          <w:rtl/>
+        </w:rPr>
+      </w:pPr>
+    </w:p>
+    <w:p>
+      <w:pPr>
+        <w:bidi/>
+        <w:rPr>
           <w:sz w:val="28"/>
           <w:szCs w:val="28"/>
           <w:rtl/>
@@ -2258,7 +2238,6 @@
       <w:pPr>
         <w:bidi/>
         <w:rPr>
-          <w:rFonts w:hint="cs"/>
           <w:sz w:val="28"/>
           <w:szCs w:val="28"/>
           <w:rtl/>
@@ -2278,7 +2257,6 @@
       <w:pPr>
         <w:bidi/>
         <w:rPr>
-          <w:rFonts w:hint="cs"/>
           <w:sz w:val="28"/>
           <w:szCs w:val="28"/>
           <w:rtl/>
@@ -2361,7 +2339,6 @@
       <w:pPr>
         <w:bidi/>
         <w:rPr>
-          <w:rFonts w:hint="cs"/>
           <w:sz w:val="28"/>
           <w:szCs w:val="28"/>
           <w:rtl/>
@@ -2476,6 +2453,222 @@
           <w:rtl/>
         </w:rPr>
         <w:t>.</w:t>
+      </w:r>
+    </w:p>
+    <w:p>
+      <w:pPr>
+        <w:bidi/>
+        <w:rPr>
+          <w:rFonts w:hint="cs"/>
+          <w:sz w:val="28"/>
+          <w:szCs w:val="28"/>
+          <w:rtl/>
+        </w:rPr>
+      </w:pPr>
+      <w:r>
+        <w:rPr>
+          <w:sz w:val="28"/>
+          <w:szCs w:val="28"/>
+        </w:rPr>
+        <w:t>Primary key</w:t>
+      </w:r>
+      <w:r>
+        <w:rPr>
+          <w:rFonts w:hint="cs"/>
+          <w:sz w:val="28"/>
+          <w:szCs w:val="28"/>
+          <w:rtl/>
+        </w:rPr>
+        <w:t xml:space="preserve"> מיושם כ-</w:t>
+      </w:r>
+      <w:r>
+        <w:rPr>
+          <w:sz w:val="28"/>
+          <w:szCs w:val="28"/>
+        </w:rPr>
+        <w:t>unique index</w:t>
+      </w:r>
+      <w:bookmarkStart w:id="0" w:name="_GoBack"/>
+      <w:bookmarkEnd w:id="0"/>
+    </w:p>
+    <w:p>
+      <w:pPr>
+        <w:bidi/>
+        <w:rPr>
+          <w:rFonts w:hint="cs"/>
+          <w:sz w:val="28"/>
+          <w:szCs w:val="28"/>
+          <w:rtl/>
+        </w:rPr>
+      </w:pPr>
+      <w:r>
+        <w:rPr>
+          <w:sz w:val="28"/>
+          <w:szCs w:val="28"/>
+        </w:rPr>
+        <w:t>Foreign key</w:t>
+      </w:r>
+      <w:r>
+        <w:rPr>
+          <w:rFonts w:hint="cs"/>
+          <w:sz w:val="28"/>
+          <w:szCs w:val="28"/>
+          <w:rtl/>
+        </w:rPr>
+        <w:t xml:space="preserve"> </w:t>
+      </w:r>
+      <w:r>
+        <w:rPr>
+          <w:sz w:val="28"/>
+          <w:szCs w:val="28"/>
+          <w:rtl/>
+        </w:rPr>
+        <w:t>–</w:t>
+      </w:r>
+      <w:r>
+        <w:rPr>
+          <w:rFonts w:hint="cs"/>
+          <w:sz w:val="28"/>
+          <w:szCs w:val="28"/>
+          <w:rtl/>
+        </w:rPr>
+        <w:t xml:space="preserve"> עמודה שהערכים שלה, צריכים להיות מתאימים ל-</w:t>
+      </w:r>
+      <w:r>
+        <w:rPr>
+          <w:rFonts w:hint="cs"/>
+          <w:sz w:val="28"/>
+          <w:szCs w:val="28"/>
+        </w:rPr>
+        <w:t>P</w:t>
+      </w:r>
+      <w:r>
+        <w:rPr>
+          <w:sz w:val="28"/>
+          <w:szCs w:val="28"/>
+        </w:rPr>
+        <w:t>rimary key</w:t>
+      </w:r>
+      <w:r>
+        <w:rPr>
+          <w:rFonts w:hint="cs"/>
+          <w:sz w:val="28"/>
+          <w:szCs w:val="28"/>
+          <w:rtl/>
+        </w:rPr>
+        <w:t xml:space="preserve"> כלשהו בטבלה אחרת</w:t>
+      </w:r>
+    </w:p>
+    <w:p>
+      <w:pPr>
+        <w:bidi/>
+        <w:rPr>
+          <w:rFonts w:hint="cs"/>
+          <w:sz w:val="28"/>
+          <w:szCs w:val="28"/>
+          <w:rtl/>
+        </w:rPr>
+      </w:pPr>
+      <w:r>
+        <w:rPr>
+          <w:rFonts w:hint="cs"/>
+          <w:sz w:val="28"/>
+          <w:szCs w:val="28"/>
+          <w:rtl/>
+        </w:rPr>
+        <w:t xml:space="preserve">גם </w:t>
+      </w:r>
+      <w:r>
+        <w:rPr>
+          <w:sz w:val="28"/>
+          <w:szCs w:val="28"/>
+        </w:rPr>
+        <w:t>primary key</w:t>
+      </w:r>
+      <w:r>
+        <w:rPr>
+          <w:rFonts w:hint="cs"/>
+          <w:sz w:val="28"/>
+          <w:szCs w:val="28"/>
+          <w:rtl/>
+        </w:rPr>
+        <w:t xml:space="preserve"> וגם </w:t>
+      </w:r>
+      <w:r>
+        <w:rPr>
+          <w:sz w:val="28"/>
+          <w:szCs w:val="28"/>
+        </w:rPr>
+        <w:t>foreign key</w:t>
+      </w:r>
+      <w:r>
+        <w:rPr>
+          <w:rFonts w:hint="cs"/>
+          <w:sz w:val="28"/>
+          <w:szCs w:val="28"/>
+          <w:rtl/>
+        </w:rPr>
+        <w:t xml:space="preserve"> הם אינדקסים. אינדקס הוא מושג טכני של </w:t>
+      </w:r>
+      <w:proofErr w:type="spellStart"/>
+      <w:r>
+        <w:rPr>
+          <w:rFonts w:hint="cs"/>
+          <w:sz w:val="28"/>
+          <w:szCs w:val="28"/>
+          <w:rtl/>
+        </w:rPr>
+        <w:t>דטהבייס</w:t>
+      </w:r>
+      <w:proofErr w:type="spellEnd"/>
+      <w:r>
+        <w:rPr>
+          <w:rFonts w:hint="cs"/>
+          <w:sz w:val="28"/>
+          <w:szCs w:val="28"/>
+          <w:rtl/>
+        </w:rPr>
+        <w:t xml:space="preserve">, בפועל </w:t>
+      </w:r>
+      <w:proofErr w:type="spellStart"/>
+      <w:r>
+        <w:rPr>
+          <w:rFonts w:hint="cs"/>
+          <w:sz w:val="28"/>
+          <w:szCs w:val="28"/>
+          <w:rtl/>
+        </w:rPr>
+        <w:t>הדטהבייס</w:t>
+      </w:r>
+      <w:proofErr w:type="spellEnd"/>
+      <w:r>
+        <w:rPr>
+          <w:rFonts w:hint="cs"/>
+          <w:sz w:val="28"/>
+          <w:szCs w:val="28"/>
+          <w:rtl/>
+        </w:rPr>
+        <w:t xml:space="preserve"> שומר לעצמו סוג של העתק של הנתונים של עמודת האינדקס לצד הטבלה, ואת החיפושים, אם צריך, הוא עושה על האינדקס במקום על הטבלה. אינדקס נועד לאפשר </w:t>
+      </w:r>
+      <w:proofErr w:type="spellStart"/>
+      <w:r>
+        <w:rPr>
+          <w:rFonts w:hint="cs"/>
+          <w:sz w:val="28"/>
+          <w:szCs w:val="28"/>
+          <w:rtl/>
+        </w:rPr>
+        <w:t>לדטהבייס</w:t>
+      </w:r>
+      <w:proofErr w:type="spellEnd"/>
+      <w:r>
+        <w:rPr>
+          <w:rFonts w:hint="cs"/>
+          <w:sz w:val="28"/>
+          <w:szCs w:val="28"/>
+          <w:rtl/>
+        </w:rPr>
+        <w:t xml:space="preserve"> למצוא נתונים בצורה יעילה.</w:t>
       </w:r>
     </w:p>
     <w:p>
@@ -2876,7 +3069,17 @@
           <w:szCs w:val="28"/>
           <w:rtl/>
         </w:rPr>
-        <w:t>. למשל ציונים של תלמידים, טלפונים של תלמידים. ספרים של סופרים, שירים של זמרים. בניגוד ל-</w:t>
+        <w:t xml:space="preserve">. למשל ציונים של תלמידים, טלפונים של תלמידים. </w:t>
+      </w:r>
+      <w:r>
+        <w:rPr>
+          <w:rFonts w:hint="cs"/>
+          <w:sz w:val="28"/>
+          <w:szCs w:val="28"/>
+          <w:rtl/>
+        </w:rPr>
+        <w:lastRenderedPageBreak/>
+        <w:t>ספרים של סופרים, שירים של זמרים. בניגוד ל-</w:t>
       </w:r>
       <w:r>
         <w:rPr>
@@ -2904,7 +3107,6 @@
         </w:numPr>
         <w:bidi/>
         <w:rPr>
-          <w:rFonts w:hint="cs"/>
           <w:sz w:val="28"/>
           <w:szCs w:val="28"/>
           <w:rtl/>
@@ -2992,44 +3194,41 @@
         </w:rPr>
         <w:t xml:space="preserve"> מורכב משתי עמודות שונות.</w:t>
       </w:r>
-      <w:bookmarkStart w:id="0" w:name="_GoBack"/>
-      <w:bookmarkEnd w:id="0"/>
-    </w:p>
-    <w:p>
-      <w:pPr>
-        <w:bidi/>
-        <w:rPr>
-          <w:sz w:val="28"/>
-          <w:szCs w:val="28"/>
-          <w:rtl/>
-        </w:rPr>
-      </w:pPr>
-    </w:p>
-    <w:p>
-      <w:pPr>
-        <w:bidi/>
-        <w:rPr>
-          <w:sz w:val="28"/>
-          <w:szCs w:val="28"/>
-          <w:rtl/>
-        </w:rPr>
-      </w:pPr>
-    </w:p>
-    <w:p>
-      <w:pPr>
-        <w:bidi/>
-        <w:rPr>
-          <w:sz w:val="28"/>
-          <w:szCs w:val="28"/>
-          <w:rtl/>
-        </w:rPr>
-      </w:pPr>
-      <w:r>
-        <w:rPr>
-          <w:sz w:val="28"/>
-          <w:szCs w:val="28"/>
-        </w:rPr>
-        <w:lastRenderedPageBreak/>
+    </w:p>
+    <w:p>
+      <w:pPr>
+        <w:bidi/>
+        <w:rPr>
+          <w:sz w:val="28"/>
+          <w:szCs w:val="28"/>
+          <w:rtl/>
+        </w:rPr>
+      </w:pPr>
+    </w:p>
+    <w:p>
+      <w:pPr>
+        <w:bidi/>
+        <w:rPr>
+          <w:sz w:val="28"/>
+          <w:szCs w:val="28"/>
+          <w:rtl/>
+        </w:rPr>
+      </w:pPr>
+    </w:p>
+    <w:p>
+      <w:pPr>
+        <w:bidi/>
+        <w:rPr>
+          <w:sz w:val="28"/>
+          <w:szCs w:val="28"/>
+          <w:rtl/>
+        </w:rPr>
+      </w:pPr>
+      <w:r>
+        <w:rPr>
+          <w:sz w:val="28"/>
+          <w:szCs w:val="28"/>
+        </w:rPr>
         <w:t>Relations</w:t>
       </w:r>
     </w:p>
@@ -3163,34 +3362,7 @@
           <w:szCs w:val="28"/>
           <w:rtl/>
         </w:rPr>
-        <w:t xml:space="preserve">עדכון רשומה. </w:t>
-      </w:r>
-      <w:r>
-        <w:rPr>
-          <w:rFonts w:hint="cs"/>
-          <w:sz w:val="28"/>
-          <w:szCs w:val="28"/>
-          <w:rtl/>
-        </w:rPr>
-        <w:t xml:space="preserve">עלינו לוודא שאיננו </w:t>
-      </w:r>
-      <w:r>
-        <w:rPr>
-          <w:rFonts w:hint="cs"/>
-          <w:sz w:val="28"/>
-          <w:szCs w:val="28"/>
-          <w:rtl/>
-        </w:rPr>
-        <w:t>מעדכנים</w:t>
-      </w:r>
-      <w:r>
-        <w:rPr>
-          <w:rFonts w:hint="cs"/>
-          <w:sz w:val="28"/>
-          <w:szCs w:val="28"/>
-          <w:rtl/>
-        </w:rPr>
-        <w:t xml:space="preserve"> </w:t>
+        <w:t xml:space="preserve">עדכון רשומה. עלינו לוודא שאיננו מעדכנים </w:t>
       </w:r>
       <w:proofErr w:type="spellStart"/>
       <w:r>
@@ -3587,7 +3759,6 @@
         </w:numPr>
         <w:bidi/>
         <w:rPr>
-          <w:rFonts w:hint="cs"/>
           <w:sz w:val="28"/>
           <w:szCs w:val="28"/>
           <w:rtl/>
@@ -3640,7 +3811,17 @@
           <w:szCs w:val="28"/>
           <w:rtl/>
         </w:rPr>
-        <w:t xml:space="preserve"> זהו קשר המבטא ריבוי מפתחות זרים כבור מפתחות ראשיים, וגם הפוך. למשל: סטודנטים וקורסים. סטודנט יכול להיות רשום למספר קורסים. ולכן לסטודנט אחד, יש קשר להרבה קורסים. מצד שני, בכל קורס, לומדים מספר סטודנטים, ולכן לכל קורס יש קשר למספר סטודנטים. </w:t>
+        <w:t xml:space="preserve"> זהו קשר המבטא ריבוי מפתחות זרים כבור מפתחות ראשיים, וגם הפוך. למשל: סטודנטים וקורסים. סטודנט יכול להיות רשום למספר קורסים. ולכן לסטודנט אחד, יש קשר להרבה קורסים. מצד שני, </w:t>
+      </w:r>
+      <w:r>
+        <w:rPr>
+          <w:rFonts w:hint="cs"/>
+          <w:sz w:val="28"/>
+          <w:szCs w:val="28"/>
+          <w:rtl/>
+        </w:rPr>
+        <w:lastRenderedPageBreak/>
+        <w:t xml:space="preserve">בכל קורס, לומדים מספר סטודנטים, ולכן לכל קורס יש קשר למספר סטודנטים. </w:t>
       </w:r>
     </w:p>
     <w:sectPr>
